--- a/Minggu 6/6.docx
+++ b/Minggu 6/6.docx
@@ -5949,6 +5949,17 @@
             </w:tcMar>
             <w:vAlign w:val="center"/>
           </w:tcPr>
+          <w:p>
+            <w:hyperlink r:id="rId33" w:history="1">
+              <w:r>
+                <w:rPr>
+                  <w:rStyle w:val="Hyperlink"/>
+                </w:rPr>
+                <w:t>https://github.com/iqbal1922/Komputasi-Multimedia/tree/master</w:t>
+              </w:r>
+            </w:hyperlink>
+          </w:p>
+          <w:p/>
           <w:p/>
         </w:tc>
       </w:tr>
@@ -6020,8 +6031,8 @@
       </w:r>
     </w:p>
     <w:sectPr>
-      <w:footerReference w:type="even" r:id="rId33"/>
-      <w:footerReference w:type="default" r:id="rId34"/>
+      <w:footerReference w:type="even" r:id="rId34"/>
+      <w:footerReference w:type="default" r:id="rId35"/>
       <w:pgSz w:w="11900" w:h="16840"/>
       <w:pgMar w:top="720" w:right="720" w:bottom="720" w:left="720" w:header="708" w:footer="708" w:gutter="0"/>
       <w:cols w:space="708"/>
